--- a/menyentuh_asm.docx
+++ b/menyentuh_asm.docx
@@ -297,36 +297,6 @@
       <w:pPr>
         <w:pStyle w:val="Normal"/>
         <w:jc w:val="center"/>
-        <w:rPr/>
-      </w:pPr>
-      <w:r>
-        <w:rPr/>
-      </w:r>
-    </w:p>
-    <w:p>
-      <w:pPr>
-        <w:pStyle w:val="Normal"/>
-        <w:jc w:val="center"/>
-        <w:rPr/>
-      </w:pPr>
-      <w:r>
-        <w:rPr/>
-      </w:r>
-    </w:p>
-    <w:p>
-      <w:pPr>
-        <w:pStyle w:val="Normal"/>
-        <w:jc w:val="center"/>
-        <w:rPr/>
-      </w:pPr>
-      <w:r>
-        <w:rPr/>
-      </w:r>
-    </w:p>
-    <w:p>
-      <w:pPr>
-        <w:pStyle w:val="Normal"/>
-        <w:jc w:val="center"/>
         <w:rPr>
           <w:b w:val="false"/>
           <w:b w:val="false"/>
@@ -359,6 +329,7 @@
         <w:pStyle w:val="UserIndex1"/>
         <w:tabs>
           <w:tab w:val="right" w:pos="9353" w:leader="dot"/>
+          <w:tab w:val="right" w:pos="9638" w:leader="dot"/>
         </w:tabs>
         <w:rPr>
           <w:sz w:val="32"/>
@@ -380,6 +351,7 @@
         <w:pStyle w:val="UserIndex1"/>
         <w:tabs>
           <w:tab w:val="right" w:pos="9353" w:leader="dot"/>
+          <w:tab w:val="right" w:pos="9638" w:leader="dot"/>
         </w:tabs>
         <w:rPr>
           <w:sz w:val="32"/>
@@ -401,6 +373,7 @@
         <w:pStyle w:val="UserIndex1"/>
         <w:tabs>
           <w:tab w:val="right" w:pos="9353" w:leader="dot"/>
+          <w:tab w:val="right" w:pos="9638" w:leader="dot"/>
         </w:tabs>
         <w:rPr>
           <w:sz w:val="32"/>
@@ -422,6 +395,7 @@
         <w:pStyle w:val="UserIndex2"/>
         <w:tabs>
           <w:tab w:val="right" w:pos="9071" w:leader="dot"/>
+          <w:tab w:val="right" w:pos="9355" w:leader="dot"/>
         </w:tabs>
         <w:rPr>
           <w:sz w:val="32"/>
@@ -435,6 +409,7 @@
         </w:rPr>
         <w:t xml:space="preserve">Bagian 1: </w:t>
         <w:tab/>
+        <w:tab/>
         <w:t>4</w:t>
       </w:r>
     </w:p>
@@ -443,8 +418,9 @@
         <w:pStyle w:val="UserIndex2"/>
         <w:tabs>
           <w:tab w:val="right" w:pos="9353" w:leader="dot"/>
-        </w:tabs>
-        <w:ind w:hanging="0"/>
+          <w:tab w:val="right" w:pos="9355" w:leader="dot"/>
+        </w:tabs>
+        <w:ind w:left="283" w:hanging="0"/>
         <w:rPr>
           <w:sz w:val="32"/>
           <w:szCs w:val="32"/>
@@ -465,8 +441,9 @@
         <w:pStyle w:val="UserIndex2"/>
         <w:tabs>
           <w:tab w:val="right" w:pos="9353" w:leader="dot"/>
-        </w:tabs>
-        <w:ind w:hanging="0"/>
+          <w:tab w:val="right" w:pos="9355" w:leader="dot"/>
+        </w:tabs>
+        <w:ind w:left="283" w:hanging="0"/>
         <w:rPr>
           <w:sz w:val="32"/>
           <w:szCs w:val="32"/>
@@ -707,10 +684,10 @@
       </w:pPr>
       <w:r>
         <w:rPr>
-          <w:b/>
-          <w:bCs/>
-          <w:sz w:val="52"/>
-          <w:szCs w:val="52"/>
+          <w:b w:val="false"/>
+          <w:bCs w:val="false"/>
+          <w:sz w:val="32"/>
+          <w:szCs w:val="32"/>
         </w:rPr>
       </w:r>
     </w:p>
@@ -810,7 +787,12 @@
         </w:rPr>
       </w:pPr>
       <w:r>
-        <w:rPr/>
+        <w:rPr>
+          <w:b w:val="false"/>
+          <w:bCs w:val="false"/>
+          <w:sz w:val="32"/>
+          <w:szCs w:val="32"/>
+        </w:rPr>
       </w:r>
     </w:p>
     <w:p>
@@ -842,7 +824,12 @@
         </w:rPr>
       </w:pPr>
       <w:r>
-        <w:rPr/>
+        <w:rPr>
+          <w:b w:val="false"/>
+          <w:bCs w:val="false"/>
+          <w:sz w:val="32"/>
+          <w:szCs w:val="32"/>
+        </w:rPr>
       </w:r>
     </w:p>
     <w:p>
@@ -995,55 +982,75 @@
         </w:rPr>
       </w:pPr>
       <w:r>
-        <w:rPr/>
-      </w:r>
-    </w:p>
-    <w:p>
-      <w:pPr>
-        <w:pStyle w:val="Normal"/>
-        <w:jc w:val="both"/>
-        <w:rPr>
-          <w:b w:val="false"/>
-          <w:b w:val="false"/>
-          <w:bCs w:val="false"/>
-          <w:sz w:val="32"/>
-          <w:szCs w:val="32"/>
-        </w:rPr>
-      </w:pPr>
-      <w:r>
-        <w:rPr/>
-      </w:r>
-    </w:p>
-    <w:p>
-      <w:pPr>
-        <w:pStyle w:val="Normal"/>
-        <w:jc w:val="both"/>
-        <w:rPr>
-          <w:b w:val="false"/>
-          <w:b w:val="false"/>
-          <w:bCs w:val="false"/>
-          <w:sz w:val="32"/>
-          <w:szCs w:val="32"/>
-        </w:rPr>
-      </w:pPr>
-      <w:r>
-        <w:rPr/>
-      </w:r>
-    </w:p>
-    <w:p>
-      <w:pPr>
-        <w:pStyle w:val="Normal"/>
-        <w:jc w:val="both"/>
-        <w:rPr>
-          <w:b w:val="false"/>
-          <w:b w:val="false"/>
-          <w:bCs w:val="false"/>
-          <w:sz w:val="32"/>
-          <w:szCs w:val="32"/>
-        </w:rPr>
-      </w:pPr>
-      <w:r>
-        <w:rPr/>
+        <w:rPr>
+          <w:b w:val="false"/>
+          <w:bCs w:val="false"/>
+          <w:sz w:val="32"/>
+          <w:szCs w:val="32"/>
+        </w:rPr>
+      </w:r>
+    </w:p>
+    <w:p>
+      <w:pPr>
+        <w:pStyle w:val="Normal"/>
+        <w:jc w:val="both"/>
+        <w:rPr>
+          <w:b w:val="false"/>
+          <w:b w:val="false"/>
+          <w:bCs w:val="false"/>
+          <w:sz w:val="32"/>
+          <w:szCs w:val="32"/>
+        </w:rPr>
+      </w:pPr>
+      <w:r>
+        <w:rPr>
+          <w:b w:val="false"/>
+          <w:bCs w:val="false"/>
+          <w:sz w:val="32"/>
+          <w:szCs w:val="32"/>
+        </w:rPr>
+      </w:r>
+    </w:p>
+    <w:p>
+      <w:pPr>
+        <w:pStyle w:val="Normal"/>
+        <w:jc w:val="both"/>
+        <w:rPr>
+          <w:b w:val="false"/>
+          <w:b w:val="false"/>
+          <w:bCs w:val="false"/>
+          <w:sz w:val="32"/>
+          <w:szCs w:val="32"/>
+        </w:rPr>
+      </w:pPr>
+      <w:r>
+        <w:rPr>
+          <w:b w:val="false"/>
+          <w:bCs w:val="false"/>
+          <w:sz w:val="32"/>
+          <w:szCs w:val="32"/>
+        </w:rPr>
+      </w:r>
+    </w:p>
+    <w:p>
+      <w:pPr>
+        <w:pStyle w:val="Normal"/>
+        <w:jc w:val="both"/>
+        <w:rPr>
+          <w:b w:val="false"/>
+          <w:b w:val="false"/>
+          <w:bCs w:val="false"/>
+          <w:sz w:val="32"/>
+          <w:szCs w:val="32"/>
+        </w:rPr>
+      </w:pPr>
+      <w:r>
+        <w:rPr>
+          <w:b w:val="false"/>
+          <w:bCs w:val="false"/>
+          <w:sz w:val="32"/>
+          <w:szCs w:val="32"/>
+        </w:rPr>
       </w:r>
     </w:p>
     <w:p>
@@ -1064,6 +1071,7 @@
       <w:pgNumType w:fmt="decimal"/>
       <w:formProt w:val="false"/>
       <w:textDirection w:val="lrTb"/>
+      <w:docGrid w:type="default" w:linePitch="100" w:charSpace="0"/>
     </w:sectPr>
   </w:body>
 </w:document>
@@ -1191,7 +1199,6 @@
         </w:tabs>
         <w:ind w:left="720" w:hanging="360"/>
       </w:pPr>
-      <w:rPr/>
     </w:lvl>
     <w:lvl w:ilvl="1">
       <w:start w:val="1"/>
@@ -1204,7 +1211,6 @@
         </w:tabs>
         <w:ind w:left="1080" w:hanging="360"/>
       </w:pPr>
-      <w:rPr/>
     </w:lvl>
     <w:lvl w:ilvl="2">
       <w:start w:val="1"/>
@@ -1217,7 +1223,6 @@
         </w:tabs>
         <w:ind w:left="1440" w:hanging="360"/>
       </w:pPr>
-      <w:rPr/>
     </w:lvl>
     <w:lvl w:ilvl="3">
       <w:start w:val="1"/>
@@ -1230,7 +1235,6 @@
         </w:tabs>
         <w:ind w:left="1800" w:hanging="360"/>
       </w:pPr>
-      <w:rPr/>
     </w:lvl>
     <w:lvl w:ilvl="4">
       <w:start w:val="1"/>
@@ -1243,7 +1247,6 @@
         </w:tabs>
         <w:ind w:left="2160" w:hanging="360"/>
       </w:pPr>
-      <w:rPr/>
     </w:lvl>
     <w:lvl w:ilvl="5">
       <w:start w:val="1"/>
@@ -1256,7 +1259,6 @@
         </w:tabs>
         <w:ind w:left="2520" w:hanging="360"/>
       </w:pPr>
-      <w:rPr/>
     </w:lvl>
     <w:lvl w:ilvl="6">
       <w:start w:val="1"/>
@@ -1269,7 +1271,6 @@
         </w:tabs>
         <w:ind w:left="2880" w:hanging="360"/>
       </w:pPr>
-      <w:rPr/>
     </w:lvl>
     <w:lvl w:ilvl="7">
       <w:start w:val="1"/>
@@ -1282,7 +1283,6 @@
         </w:tabs>
         <w:ind w:left="3240" w:hanging="360"/>
       </w:pPr>
-      <w:rPr/>
     </w:lvl>
     <w:lvl w:ilvl="8">
       <w:start w:val="1"/>
@@ -1295,7 +1295,6 @@
         </w:tabs>
         <w:ind w:left="3600" w:hanging="360"/>
       </w:pPr>
-      <w:rPr/>
     </w:lvl>
   </w:abstractNum>
   <w:abstractNum w:abstractNumId="3">
@@ -1310,7 +1309,6 @@
         </w:tabs>
         <w:ind w:left="720" w:hanging="360"/>
       </w:pPr>
-      <w:rPr/>
     </w:lvl>
     <w:lvl w:ilvl="1">
       <w:start w:val="1"/>
@@ -1323,7 +1321,6 @@
         </w:tabs>
         <w:ind w:left="1080" w:hanging="360"/>
       </w:pPr>
-      <w:rPr/>
     </w:lvl>
     <w:lvl w:ilvl="2">
       <w:start w:val="1"/>
@@ -1336,7 +1333,6 @@
         </w:tabs>
         <w:ind w:left="1440" w:hanging="360"/>
       </w:pPr>
-      <w:rPr/>
     </w:lvl>
     <w:lvl w:ilvl="3">
       <w:start w:val="1"/>
@@ -1349,7 +1345,6 @@
         </w:tabs>
         <w:ind w:left="1800" w:hanging="360"/>
       </w:pPr>
-      <w:rPr/>
     </w:lvl>
     <w:lvl w:ilvl="4">
       <w:start w:val="1"/>
@@ -1362,7 +1357,6 @@
         </w:tabs>
         <w:ind w:left="2160" w:hanging="360"/>
       </w:pPr>
-      <w:rPr/>
     </w:lvl>
     <w:lvl w:ilvl="5">
       <w:start w:val="1"/>
@@ -1375,7 +1369,6 @@
         </w:tabs>
         <w:ind w:left="2520" w:hanging="360"/>
       </w:pPr>
-      <w:rPr/>
     </w:lvl>
     <w:lvl w:ilvl="6">
       <w:start w:val="1"/>
@@ -1388,7 +1381,6 @@
         </w:tabs>
         <w:ind w:left="2880" w:hanging="360"/>
       </w:pPr>
-      <w:rPr/>
     </w:lvl>
     <w:lvl w:ilvl="7">
       <w:start w:val="1"/>
@@ -1401,7 +1393,6 @@
         </w:tabs>
         <w:ind w:left="3240" w:hanging="360"/>
       </w:pPr>
-      <w:rPr/>
     </w:lvl>
     <w:lvl w:ilvl="8">
       <w:start w:val="1"/>
@@ -1414,7 +1405,6 @@
         </w:tabs>
         <w:ind w:left="3600" w:hanging="360"/>
       </w:pPr>
-      <w:rPr/>
     </w:lvl>
   </w:abstractNum>
   <w:num w:numId="1">
@@ -1436,15 +1426,12 @@
       <w:rPr>
         <w:rFonts w:ascii="Liberation Serif" w:hAnsi="Liberation Serif" w:eastAsia="Arial Unicode MS" w:cs="Lucida Sans"/>
         <w:kern w:val="2"/>
-        <w:sz w:val="24"/>
         <w:szCs w:val="24"/>
         <w:lang w:val="en-US" w:eastAsia="zh-CN" w:bidi="hi-IN"/>
       </w:rPr>
     </w:rPrDefault>
     <w:pPrDefault>
-      <w:pPr>
-        <w:widowControl/>
-      </w:pPr>
+      <w:pPr/>
     </w:pPrDefault>
   </w:docDefaults>
   <w:style w:type="paragraph" w:styleId="Normal">
@@ -1452,6 +1439,8 @@
     <w:qFormat/>
     <w:pPr>
       <w:widowControl/>
+      <w:bidi w:val="0"/>
+      <w:jc w:val="left"/>
     </w:pPr>
     <w:rPr>
       <w:rFonts w:ascii="Liberation Serif" w:hAnsi="Liberation Serif" w:eastAsia="Arial Unicode MS" w:cs="Lucida Sans"/>
@@ -1465,7 +1454,6 @@
   <w:style w:type="paragraph" w:styleId="Heading1">
     <w:name w:val="Heading 1"/>
     <w:basedOn w:val="Heading"/>
-    <w:next w:val="TextBody"/>
     <w:qFormat/>
     <w:pPr>
       <w:numPr>
@@ -1485,7 +1473,6 @@
   <w:style w:type="paragraph" w:styleId="Heading2">
     <w:name w:val="Heading 2"/>
     <w:basedOn w:val="Heading"/>
-    <w:next w:val="TextBody"/>
     <w:qFormat/>
     <w:pPr>
       <w:numPr>
@@ -1598,9 +1585,10 @@
       <w:bCs/>
     </w:rPr>
   </w:style>
-  <w:style w:type="paragraph" w:styleId="ContentsHeading">
+  <w:style w:type="paragraph" w:styleId="TOAHeading">
     <w:name w:val="TOA Heading"/>
     <w:basedOn w:val="Heading"/>
+    <w:qFormat/>
     <w:pPr>
       <w:suppressLineNumbers/>
       <w:ind w:left="0" w:hanging="0"/>

--- a/menyentuh_asm.docx
+++ b/menyentuh_asm.docx
@@ -88,19 +88,19 @@
           <wp:anchor distT="0" distB="0" distL="0" distR="0" simplePos="0" relativeHeight="2" behindDoc="1" locked="0" layoutInCell="1" allowOverlap="1">
             <wp:simplePos x="0" y="0"/>
             <wp:positionH relativeFrom="column">
-              <wp:posOffset>971550</wp:posOffset>
+              <wp:posOffset>906145</wp:posOffset>
             </wp:positionH>
             <wp:positionV relativeFrom="paragraph">
-              <wp:posOffset>365760</wp:posOffset>
+              <wp:posOffset>454025</wp:posOffset>
             </wp:positionV>
-            <wp:extent cx="3702050" cy="3670300"/>
+            <wp:extent cx="3697605" cy="3669030"/>
             <wp:effectExtent l="19050" t="0" r="0" b="0"/>
             <wp:wrapThrough wrapText="bothSides">
               <wp:wrapPolygon edited="0">
                 <wp:start x="-111" y="0"/>
-                <wp:lineTo x="-111" y="21525"/>
-                <wp:lineTo x="21563" y="21525"/>
-                <wp:lineTo x="21563" y="0"/>
+                <wp:lineTo x="-111" y="21533"/>
+                <wp:lineTo x="21589" y="21533"/>
+                <wp:lineTo x="21589" y="0"/>
                 <wp:lineTo x="-111" y="0"/>
               </wp:wrapPolygon>
             </wp:wrapThrough>
@@ -126,7 +126,7 @@
                   <pic:spPr bwMode="auto">
                     <a:xfrm>
                       <a:off x="0" y="0"/>
-                      <a:ext cx="3702050" cy="3670300"/>
+                      <a:ext cx="3697605" cy="3669030"/>
                     </a:xfrm>
                     <a:prstGeom prst="rect">
                       <a:avLst/>
@@ -238,13 +238,6 @@
     <w:p/>
     <w:sdt>
       <w:sdtPr>
-        <w:id w:val="17746790"/>
-        <w:docPartObj>
-          <w:docPartGallery w:val="Table of Contents"/>
-          <w:docPartUnique/>
-        </w:docPartObj>
-      </w:sdtPr>
-      <w:sdtEndPr>
         <w:rPr>
           <w:rFonts w:ascii="Liberation Serif" w:eastAsia="Arial Unicode MS" w:hAnsi="Liberation Serif" w:cs="Lucida Sans"/>
           <w:b w:val="0"/>
@@ -255,7 +248,12 @@
           <w:szCs w:val="24"/>
           <w:lang w:eastAsia="zh-CN" w:bidi="hi-IN"/>
         </w:rPr>
-      </w:sdtEndPr>
+        <w:id w:val="17746790"/>
+        <w:docPartObj>
+          <w:docPartGallery w:val="Table of Contents"/>
+          <w:docPartUnique/>
+        </w:docPartObj>
+      </w:sdtPr>
       <w:sdtContent>
         <w:p>
           <w:pPr>
@@ -289,7 +287,7 @@
           <w:r>
             <w:fldChar w:fldCharType="separate"/>
           </w:r>
-          <w:hyperlink w:anchor="_Toc24039784" w:history="1">
+          <w:hyperlink w:anchor="_Toc24099852" w:history="1">
             <w:r>
               <w:rPr>
                 <w:rStyle w:val="Hyperlink"/>
@@ -317,7 +315,7 @@
                 <w:noProof/>
                 <w:webHidden/>
               </w:rPr>
-              <w:instrText xml:space="preserve"> PAGEREF _Toc24039784 \h </w:instrText>
+              <w:instrText xml:space="preserve"> PAGEREF _Toc24099852 \h </w:instrText>
             </w:r>
             <w:r>
               <w:rPr>
@@ -360,7 +358,7 @@
               <w:lang w:eastAsia="en-US" w:bidi="ar-SA"/>
             </w:rPr>
           </w:pPr>
-          <w:hyperlink w:anchor="_Toc24039785" w:history="1">
+          <w:hyperlink w:anchor="_Toc24099853" w:history="1">
             <w:r>
               <w:rPr>
                 <w:rStyle w:val="Hyperlink"/>
@@ -388,7 +386,7 @@
                 <w:noProof/>
                 <w:webHidden/>
               </w:rPr>
-              <w:instrText xml:space="preserve"> PAGEREF _Toc24039785 \h </w:instrText>
+              <w:instrText xml:space="preserve"> PAGEREF _Toc24099853 \h </w:instrText>
             </w:r>
             <w:r>
               <w:rPr>
@@ -420,6 +418,158 @@
           </w:hyperlink>
         </w:p>
         <w:p>
+          <w:pPr>
+            <w:pStyle w:val="TOC1"/>
+            <w:rPr>
+              <w:rFonts w:asciiTheme="minorHAnsi" w:eastAsiaTheme="minorEastAsia" w:hAnsiTheme="minorHAnsi" w:cstheme="minorBidi"/>
+              <w:noProof/>
+              <w:kern w:val="0"/>
+              <w:sz w:val="22"/>
+              <w:szCs w:val="22"/>
+              <w:lang w:eastAsia="en-US" w:bidi="ar-SA"/>
+            </w:rPr>
+          </w:pPr>
+          <w:hyperlink w:anchor="_Toc24099854" w:history="1">
+            <w:r>
+              <w:rPr>
+                <w:rStyle w:val="Hyperlink"/>
+                <w:noProof/>
+              </w:rPr>
+              <w:t>Installasi NASM</w:t>
+            </w:r>
+            <w:r>
+              <w:rPr>
+                <w:noProof/>
+                <w:webHidden/>
+              </w:rPr>
+              <w:tab/>
+            </w:r>
+            <w:r>
+              <w:rPr>
+                <w:noProof/>
+                <w:webHidden/>
+              </w:rPr>
+              <w:fldChar w:fldCharType="begin"/>
+            </w:r>
+            <w:r>
+              <w:rPr>
+                <w:noProof/>
+                <w:webHidden/>
+              </w:rPr>
+              <w:instrText xml:space="preserve"> PAGEREF _Toc24099854 \h </w:instrText>
+            </w:r>
+            <w:r>
+              <w:rPr>
+                <w:noProof/>
+                <w:webHidden/>
+              </w:rPr>
+            </w:r>
+            <w:r>
+              <w:rPr>
+                <w:noProof/>
+                <w:webHidden/>
+              </w:rPr>
+              <w:fldChar w:fldCharType="separate"/>
+            </w:r>
+            <w:r>
+              <w:rPr>
+                <w:noProof/>
+                <w:webHidden/>
+              </w:rPr>
+              <w:t>4</w:t>
+            </w:r>
+            <w:r>
+              <w:rPr>
+                <w:noProof/>
+                <w:webHidden/>
+              </w:rPr>
+              <w:fldChar w:fldCharType="end"/>
+            </w:r>
+          </w:hyperlink>
+        </w:p>
+        <w:p>
+          <w:pPr>
+            <w:pStyle w:val="TOC2"/>
+            <w:tabs>
+              <w:tab w:val="left" w:pos="660"/>
+              <w:tab w:val="right" w:leader="dot" w:pos="10459"/>
+            </w:tabs>
+            <w:rPr>
+              <w:noProof/>
+            </w:rPr>
+          </w:pPr>
+          <w:hyperlink w:anchor="_Toc24099855" w:history="1">
+            <w:r>
+              <w:rPr>
+                <w:rStyle w:val="Hyperlink"/>
+                <w:noProof/>
+              </w:rPr>
+              <w:t>1.</w:t>
+            </w:r>
+            <w:r>
+              <w:rPr>
+                <w:noProof/>
+              </w:rPr>
+              <w:tab/>
+            </w:r>
+            <w:r>
+              <w:rPr>
+                <w:rStyle w:val="Hyperlink"/>
+                <w:noProof/>
+              </w:rPr>
+              <w:t>Download Source Code NASM</w:t>
+            </w:r>
+            <w:r>
+              <w:rPr>
+                <w:noProof/>
+                <w:webHidden/>
+              </w:rPr>
+              <w:tab/>
+            </w:r>
+            <w:r>
+              <w:rPr>
+                <w:noProof/>
+                <w:webHidden/>
+              </w:rPr>
+              <w:fldChar w:fldCharType="begin"/>
+            </w:r>
+            <w:r>
+              <w:rPr>
+                <w:noProof/>
+                <w:webHidden/>
+              </w:rPr>
+              <w:instrText xml:space="preserve"> PAGEREF _Toc24099855 \h </w:instrText>
+            </w:r>
+            <w:r>
+              <w:rPr>
+                <w:noProof/>
+                <w:webHidden/>
+              </w:rPr>
+            </w:r>
+            <w:r>
+              <w:rPr>
+                <w:noProof/>
+                <w:webHidden/>
+              </w:rPr>
+              <w:fldChar w:fldCharType="separate"/>
+            </w:r>
+            <w:r>
+              <w:rPr>
+                <w:noProof/>
+                <w:webHidden/>
+              </w:rPr>
+              <w:t>4</w:t>
+            </w:r>
+            <w:r>
+              <w:rPr>
+                <w:noProof/>
+                <w:webHidden/>
+              </w:rPr>
+              <w:fldChar w:fldCharType="end"/>
+            </w:r>
+          </w:hyperlink>
+        </w:p>
+        <w:p>
           <w:r>
             <w:fldChar w:fldCharType="end"/>
           </w:r>
@@ -823,7 +973,7 @@
           <w:sz w:val="44"/>
         </w:rPr>
       </w:pPr>
-      <w:bookmarkStart w:id="0" w:name="_Toc24039784"/>
+      <w:bookmarkStart w:id="0" w:name="_Toc24099852"/>
       <w:r>
         <w:rPr>
           <w:rFonts w:ascii="Arial" w:hAnsi="Arial"/>
@@ -1314,7 +1464,7 @@
           <w:szCs w:val="44"/>
         </w:rPr>
       </w:pPr>
-      <w:bookmarkStart w:id="1" w:name="_Toc24039785"/>
+      <w:bookmarkStart w:id="1" w:name="_Toc24099853"/>
       <w:r>
         <w:rPr>
           <w:rFonts w:ascii="Arial" w:hAnsi="Arial"/>
@@ -1325,96 +1475,6 @@
         <w:t>Menyentuh NASM</w:t>
       </w:r>
       <w:bookmarkEnd w:id="1"/>
-    </w:p>
-    <w:p>
-      <w:pPr>
-        <w:pStyle w:val="NoSpacing"/>
-        <w:jc w:val="both"/>
-        <w:rPr>
-          <w:sz w:val="32"/>
-          <w:szCs w:val="32"/>
-        </w:rPr>
-      </w:pPr>
-      <w:r>
-        <w:tab/>
-      </w:r>
-      <w:r>
-        <w:rPr>
-          <w:sz w:val="32"/>
-          <w:szCs w:val="32"/>
-        </w:rPr>
-        <w:t xml:space="preserve">NASM adalah salah satu Assembler </w:t>
-      </w:r>
-      <w:r>
-        <w:rPr>
-          <w:sz w:val="32"/>
-          <w:szCs w:val="32"/>
-        </w:rPr>
-        <w:t>yang terkenal di</w:t>
-      </w:r>
-      <w:r>
-        <w:rPr>
-          <w:sz w:val="32"/>
-          <w:szCs w:val="32"/>
-        </w:rPr>
-        <w:t xml:space="preserve"> </w:t>
-      </w:r>
-      <w:r>
-        <w:rPr>
-          <w:sz w:val="32"/>
-          <w:szCs w:val="32"/>
-        </w:rPr>
-        <w:t>kalangan para programmer.</w:t>
-      </w:r>
-      <w:r>
-        <w:rPr>
-          <w:sz w:val="32"/>
-          <w:szCs w:val="32"/>
-        </w:rPr>
-        <w:t xml:space="preserve"> Assembler sendiri adalah sebuah compiler yang mengubah </w:t>
-      </w:r>
-      <w:r>
-        <w:rPr>
-          <w:sz w:val="32"/>
-          <w:szCs w:val="32"/>
-        </w:rPr>
-        <w:t>code Assembly</w:t>
-      </w:r>
-      <w:r>
-        <w:rPr>
-          <w:sz w:val="32"/>
-          <w:szCs w:val="32"/>
-        </w:rPr>
-        <w:t xml:space="preserve"> menjadi raw machine code</w:t>
-      </w:r>
-      <w:r>
-        <w:rPr>
-          <w:sz w:val="32"/>
-          <w:szCs w:val="32"/>
-        </w:rPr>
-        <w:t xml:space="preserve"> atau bahasa mesin yang sulit dibaca oleh manusia</w:t>
-      </w:r>
-      <w:r>
-        <w:rPr>
-          <w:sz w:val="32"/>
-          <w:szCs w:val="32"/>
-        </w:rPr>
-        <w:t>.</w:t>
-      </w:r>
-      <w:r>
-        <w:rPr>
-          <w:sz w:val="32"/>
-          <w:szCs w:val="32"/>
-        </w:rPr>
-        <w:t xml:space="preserve"> Berbagai macam praktik yang akan dilakukan di pembahasan buku ini akan berikatan erat dengan NASM</w:t>
-      </w:r>
-      <w:r>
-        <w:rPr>
-          <w:sz w:val="32"/>
-          <w:szCs w:val="32"/>
-        </w:rPr>
-        <w:t>.</w:t>
-      </w:r>
     </w:p>
     <w:p>
       <w:pPr>
@@ -1423,12 +1483,110 @@
           <w:ilvl w:val="0"/>
           <w:numId w:val="0"/>
         </w:numPr>
-        <w:jc w:val="center"/>
-        <w:rPr>
-          <w:sz w:val="56"/>
-          <w:szCs w:val="56"/>
-        </w:rPr>
-      </w:pPr>
+        <w:rPr>
+          <w:sz w:val="32"/>
+          <w:szCs w:val="32"/>
+        </w:rPr>
+      </w:pPr>
+      <w:r>
+        <w:tab/>
+      </w:r>
+      <w:r>
+        <w:rPr>
+          <w:sz w:val="32"/>
+          <w:szCs w:val="32"/>
+        </w:rPr>
+        <w:t xml:space="preserve">NASM adalah salah satu Assembler </w:t>
+      </w:r>
+      <w:r>
+        <w:rPr>
+          <w:sz w:val="32"/>
+          <w:szCs w:val="32"/>
+        </w:rPr>
+        <w:t>yang terkenal di</w:t>
+      </w:r>
+      <w:r>
+        <w:rPr>
+          <w:sz w:val="32"/>
+          <w:szCs w:val="32"/>
+        </w:rPr>
+        <w:t xml:space="preserve"> </w:t>
+      </w:r>
+      <w:r>
+        <w:rPr>
+          <w:sz w:val="32"/>
+          <w:szCs w:val="32"/>
+        </w:rPr>
+        <w:t>kalangan para programmer.</w:t>
+      </w:r>
+      <w:r>
+        <w:rPr>
+          <w:sz w:val="32"/>
+          <w:szCs w:val="32"/>
+        </w:rPr>
+        <w:t xml:space="preserve"> Assembler sendiri adalah sebuah compiler yang mengubah </w:t>
+      </w:r>
+      <w:r>
+        <w:rPr>
+          <w:sz w:val="32"/>
+          <w:szCs w:val="32"/>
+        </w:rPr>
+        <w:t>code Assembly</w:t>
+      </w:r>
+      <w:r>
+        <w:rPr>
+          <w:sz w:val="32"/>
+          <w:szCs w:val="32"/>
+        </w:rPr>
+        <w:t xml:space="preserve"> menjadi raw machine code</w:t>
+      </w:r>
+      <w:r>
+        <w:rPr>
+          <w:sz w:val="32"/>
+          <w:szCs w:val="32"/>
+        </w:rPr>
+        <w:t xml:space="preserve"> atau bahasa mesin yang sulit dibaca oleh manusia</w:t>
+      </w:r>
+      <w:r>
+        <w:rPr>
+          <w:sz w:val="32"/>
+          <w:szCs w:val="32"/>
+        </w:rPr>
+        <w:t>.</w:t>
+      </w:r>
+      <w:r>
+        <w:rPr>
+          <w:sz w:val="32"/>
+          <w:szCs w:val="32"/>
+        </w:rPr>
+        <w:t xml:space="preserve"> Berbagai macam praktik yang akan dilakukan di pembahasan buku ini akan berikatan erat dengan NASM</w:t>
+      </w:r>
+      <w:r>
+        <w:rPr>
+          <w:sz w:val="32"/>
+          <w:szCs w:val="32"/>
+        </w:rPr>
+        <w:t>.</w:t>
+      </w:r>
+    </w:p>
+    <w:p>
+      <w:pPr>
+        <w:rPr>
+          <w:rFonts w:ascii="Liberation Sans" w:hAnsi="Liberation Sans"/>
+          <w:b/>
+          <w:bCs/>
+          <w:sz w:val="32"/>
+          <w:szCs w:val="32"/>
+        </w:rPr>
+      </w:pPr>
+      <w:r>
+        <w:rPr>
+          <w:sz w:val="32"/>
+          <w:szCs w:val="32"/>
+        </w:rPr>
+        <w:br w:type="page"/>
+      </w:r>
+      <w:bookmarkStart w:id="2" w:name="_Toc24099854"/>
     </w:p>
     <w:p>
       <w:pPr>
@@ -1443,74 +1601,613 @@
           <w:szCs w:val="56"/>
         </w:rPr>
       </w:pPr>
-    </w:p>
-    <w:p>
-      <w:pPr>
-        <w:pStyle w:val="Heading1"/>
+      <w:r>
+        <w:rPr>
+          <w:sz w:val="56"/>
+          <w:szCs w:val="56"/>
+        </w:rPr>
+        <w:lastRenderedPageBreak/>
+        <w:t>Installasi NASM</w:t>
+      </w:r>
+      <w:bookmarkEnd w:id="2"/>
+    </w:p>
+    <w:p>
+      <w:pPr>
+        <w:pStyle w:val="Heading2"/>
         <w:numPr>
           <w:ilvl w:val="0"/>
-          <w:numId w:val="0"/>
+          <w:numId w:val="11"/>
         </w:numPr>
         <w:rPr>
-          <w:sz w:val="56"/>
-          <w:szCs w:val="56"/>
-        </w:rPr>
-      </w:pPr>
-    </w:p>
-    <w:p>
-      <w:pPr>
-        <w:pStyle w:val="Heading1"/>
-        <w:numPr>
-          <w:ilvl w:val="0"/>
-          <w:numId w:val="0"/>
-        </w:numPr>
-        <w:rPr>
-          <w:sz w:val="56"/>
-          <w:szCs w:val="56"/>
-        </w:rPr>
-      </w:pPr>
-    </w:p>
-    <w:p>
-      <w:pPr>
-        <w:pStyle w:val="Heading1"/>
-        <w:numPr>
-          <w:ilvl w:val="0"/>
-          <w:numId w:val="0"/>
-        </w:numPr>
-        <w:rPr>
-          <w:sz w:val="56"/>
-          <w:szCs w:val="56"/>
-        </w:rPr>
-      </w:pPr>
-    </w:p>
-    <w:p>
-      <w:pPr>
-        <w:pStyle w:val="Heading1"/>
-        <w:numPr>
-          <w:ilvl w:val="0"/>
-          <w:numId w:val="0"/>
-        </w:numPr>
-        <w:rPr>
-          <w:sz w:val="56"/>
-          <w:szCs w:val="56"/>
-        </w:rPr>
-      </w:pPr>
-    </w:p>
-    <w:p>
-      <w:pPr>
-        <w:pStyle w:val="Heading1"/>
-        <w:numPr>
-          <w:ilvl w:val="0"/>
-          <w:numId w:val="0"/>
-        </w:numPr>
-        <w:rPr>
-          <w:sz w:val="56"/>
-          <w:szCs w:val="56"/>
+          <w:sz w:val="28"/>
+          <w:szCs w:val="28"/>
+        </w:rPr>
+      </w:pPr>
+      <w:bookmarkStart w:id="3" w:name="_Toc24099855"/>
+      <w:r>
+        <w:rPr>
+          <w:sz w:val="28"/>
+          <w:szCs w:val="28"/>
+        </w:rPr>
+        <w:t>Download Source Code NASM</w:t>
+      </w:r>
+      <w:bookmarkEnd w:id="3"/>
+    </w:p>
+    <w:p>
+      <w:pPr>
+        <w:pStyle w:val="NoSpacing"/>
+        <w:tabs>
+          <w:tab w:val="left" w:pos="360"/>
+        </w:tabs>
+        <w:ind w:left="90" w:firstLine="360"/>
+        <w:rPr>
+          <w:sz w:val="32"/>
+          <w:szCs w:val="32"/>
+        </w:rPr>
+      </w:pPr>
+      <w:r>
+        <w:rPr>
+          <w:noProof/>
+        </w:rPr>
+        <w:pict>
+          <v:shapetype id="_x0000_t202" coordsize="21600,21600" o:spt="202" path="m,l,21600r21600,l21600,xe">
+            <v:stroke joinstyle="miter"/>
+            <v:path gradientshapeok="t" o:connecttype="rect"/>
+          </v:shapetype>
+          <v:shape id="_x0000_s1026" type="#_x0000_t202" style="position:absolute;left:0;text-align:left;margin-left:5.25pt;margin-top:304.95pt;width:523.45pt;height:.05pt;z-index:251662336" wrapcoords="-31 0 -31 20736 21600 20736 21600 0 -31 0" stroked="f">
+            <v:textbox style="mso-fit-shape-to-text:t" inset="0,0,0,0">
+              <w:txbxContent>
+                <w:p>
+                  <w:pPr>
+                    <w:pStyle w:val="Caption"/>
+                    <w:jc w:val="center"/>
+                    <w:rPr>
+                      <w:rFonts w:cs="Mangal"/>
+                      <w:i w:val="0"/>
+                      <w:noProof/>
+                      <w:sz w:val="32"/>
+                      <w:szCs w:val="32"/>
+                    </w:rPr>
+                  </w:pPr>
+                  <w:r>
+                    <w:rPr>
+                      <w:i w:val="0"/>
+                    </w:rPr>
+                    <w:t>Gambar 1.1</w:t>
+                  </w:r>
+                </w:p>
+              </w:txbxContent>
+            </v:textbox>
+            <w10:wrap type="tight"/>
+          </v:shape>
+        </w:pict>
+      </w:r>
+      <w:r>
+        <w:rPr>
+          <w:noProof/>
+          <w:sz w:val="32"/>
+          <w:szCs w:val="32"/>
+          <w:lang w:eastAsia="en-US" w:bidi="ar-SA"/>
+        </w:rPr>
+        <w:drawing>
+          <wp:anchor distT="0" distB="0" distL="114300" distR="114300" simplePos="0" relativeHeight="251658240" behindDoc="1" locked="0" layoutInCell="1" allowOverlap="1">
+            <wp:simplePos x="0" y="0"/>
+            <wp:positionH relativeFrom="column">
+              <wp:posOffset>66675</wp:posOffset>
+            </wp:positionH>
+            <wp:positionV relativeFrom="paragraph">
+              <wp:posOffset>539115</wp:posOffset>
+            </wp:positionV>
+            <wp:extent cx="6647815" cy="3276600"/>
+            <wp:effectExtent l="19050" t="19050" r="19685" b="19050"/>
+            <wp:wrapTight wrapText="bothSides">
+              <wp:wrapPolygon edited="0">
+                <wp:start x="-62" y="-126"/>
+                <wp:lineTo x="-62" y="21726"/>
+                <wp:lineTo x="21664" y="21726"/>
+                <wp:lineTo x="21664" y="-126"/>
+                <wp:lineTo x="-62" y="-126"/>
+              </wp:wrapPolygon>
+            </wp:wrapTight>
+            <wp:docPr id="2" name="Picture 1" descr="install_nasm_001.png"/>
+            <wp:cNvGraphicFramePr>
+              <a:graphicFrameLocks xmlns:a="http://schemas.openxmlformats.org/drawingml/2006/main" noChangeAspect="1"/>
+            </wp:cNvGraphicFramePr>
+            <a:graphic xmlns:a="http://schemas.openxmlformats.org/drawingml/2006/main">
+              <a:graphicData uri="http://schemas.openxmlformats.org/drawingml/2006/picture">
+                <pic:pic xmlns:pic="http://schemas.openxmlformats.org/drawingml/2006/picture">
+                  <pic:nvPicPr>
+                    <pic:cNvPr id="0" name="install_nasm_001.png"/>
+                    <pic:cNvPicPr/>
+                  </pic:nvPicPr>
+                  <pic:blipFill>
+                    <a:blip r:embed="rId11"/>
+                    <a:stretch>
+                      <a:fillRect/>
+                    </a:stretch>
+                  </pic:blipFill>
+                  <pic:spPr>
+                    <a:xfrm>
+                      <a:off x="0" y="0"/>
+                      <a:ext cx="6647815" cy="3276600"/>
+                    </a:xfrm>
+                    <a:prstGeom prst="rect">
+                      <a:avLst/>
+                    </a:prstGeom>
+                    <a:ln>
+                      <a:solidFill>
+                        <a:schemeClr val="tx1"/>
+                      </a:solidFill>
+                    </a:ln>
+                  </pic:spPr>
+                </pic:pic>
+              </a:graphicData>
+            </a:graphic>
+          </wp:anchor>
+        </w:drawing>
+      </w:r>
+      <w:r>
+        <w:rPr>
+          <w:sz w:val="32"/>
+          <w:szCs w:val="32"/>
+        </w:rPr>
+        <w:t>Untuk melakukan installasi NASM, pertama kali kita dapat mengunduh source code NASM dari</w:t>
+      </w:r>
+      <w:r>
+        <w:rPr>
+          <w:sz w:val="32"/>
+          <w:szCs w:val="32"/>
+        </w:rPr>
+        <w:t xml:space="preserve"> website resmi NASM di </w:t>
+      </w:r>
+      <w:hyperlink r:id="rId12" w:history="1">
+        <w:r>
+          <w:rPr>
+            <w:rStyle w:val="Hyperlink"/>
+            <w:sz w:val="32"/>
+            <w:szCs w:val="32"/>
+          </w:rPr>
+          <w:t>https://www.nasm.us/</w:t>
+        </w:r>
+      </w:hyperlink>
+    </w:p>
+    <w:p>
+      <w:pPr>
+        <w:pStyle w:val="NoSpacing"/>
+        <w:rPr>
+          <w:sz w:val="32"/>
+          <w:szCs w:val="32"/>
+        </w:rPr>
+      </w:pPr>
+      <w:r>
+        <w:rPr>
+          <w:sz w:val="32"/>
+          <w:szCs w:val="32"/>
+        </w:rPr>
+        <w:t>Disarankan untuk mendownload yang versi stable.</w:t>
+      </w:r>
+    </w:p>
+    <w:p>
+      <w:pPr>
+        <w:pStyle w:val="NoSpacing"/>
+        <w:ind w:firstLine="709"/>
+        <w:rPr>
+          <w:sz w:val="32"/>
+          <w:szCs w:val="32"/>
+        </w:rPr>
+      </w:pPr>
+      <w:r>
+        <w:rPr>
+          <w:noProof/>
+        </w:rPr>
+        <w:pict>
+          <v:shape id="_x0000_s1028" type="#_x0000_t202" style="position:absolute;left:0;text-align:left;margin-left:1.5pt;margin-top:310.4pt;width:356.85pt;height:.05pt;z-index:251664384" wrapcoords="-45 0 -45 20736 21600 20736 21600 0 -45 0" stroked="f">
+            <v:textbox style="mso-fit-shape-to-text:t" inset="0,0,0,0">
+              <w:txbxContent>
+                <w:p>
+                  <w:pPr>
+                    <w:pStyle w:val="Caption"/>
+                    <w:jc w:val="center"/>
+                    <w:rPr>
+                      <w:rFonts w:cs="Mangal"/>
+                      <w:i w:val="0"/>
+                      <w:noProof/>
+                      <w:sz w:val="32"/>
+                      <w:szCs w:val="32"/>
+                    </w:rPr>
+                  </w:pPr>
+                  <w:r>
+                    <w:rPr>
+                      <w:i w:val="0"/>
+                    </w:rPr>
+                    <w:t>Gambar 1.2</w:t>
+                  </w:r>
+                </w:p>
+              </w:txbxContent>
+            </v:textbox>
+            <w10:wrap type="tight"/>
+          </v:shape>
+        </w:pict>
+      </w:r>
+      <w:r>
+        <w:rPr>
+          <w:noProof/>
+          <w:sz w:val="32"/>
+          <w:szCs w:val="32"/>
+          <w:lang w:eastAsia="en-US" w:bidi="ar-SA"/>
+        </w:rPr>
+        <w:drawing>
+          <wp:anchor distT="0" distB="0" distL="114300" distR="114300" simplePos="0" relativeHeight="251659264" behindDoc="1" locked="0" layoutInCell="1" allowOverlap="1">
+            <wp:simplePos x="0" y="0"/>
+            <wp:positionH relativeFrom="column">
+              <wp:posOffset>19050</wp:posOffset>
+            </wp:positionH>
+            <wp:positionV relativeFrom="paragraph">
+              <wp:posOffset>74930</wp:posOffset>
+            </wp:positionV>
+            <wp:extent cx="4531995" cy="3810000"/>
+            <wp:effectExtent l="19050" t="19050" r="20955" b="19050"/>
+            <wp:wrapTight wrapText="bothSides">
+              <wp:wrapPolygon edited="0">
+                <wp:start x="-91" y="-108"/>
+                <wp:lineTo x="-91" y="21708"/>
+                <wp:lineTo x="21700" y="21708"/>
+                <wp:lineTo x="21700" y="-108"/>
+                <wp:lineTo x="-91" y="-108"/>
+              </wp:wrapPolygon>
+            </wp:wrapTight>
+            <wp:docPr id="4" name="Picture 2" descr="install_nasm_002.png"/>
+            <wp:cNvGraphicFramePr>
+              <a:graphicFrameLocks xmlns:a="http://schemas.openxmlformats.org/drawingml/2006/main" noChangeAspect="1"/>
+            </wp:cNvGraphicFramePr>
+            <a:graphic xmlns:a="http://schemas.openxmlformats.org/drawingml/2006/main">
+              <a:graphicData uri="http://schemas.openxmlformats.org/drawingml/2006/picture">
+                <pic:pic xmlns:pic="http://schemas.openxmlformats.org/drawingml/2006/picture">
+                  <pic:nvPicPr>
+                    <pic:cNvPr id="0" name="install_nasm_002.png"/>
+                    <pic:cNvPicPr/>
+                  </pic:nvPicPr>
+                  <pic:blipFill>
+                    <a:blip r:embed="rId13"/>
+                    <a:stretch>
+                      <a:fillRect/>
+                    </a:stretch>
+                  </pic:blipFill>
+                  <pic:spPr>
+                    <a:xfrm>
+                      <a:off x="0" y="0"/>
+                      <a:ext cx="4531995" cy="3810000"/>
+                    </a:xfrm>
+                    <a:prstGeom prst="rect">
+                      <a:avLst/>
+                    </a:prstGeom>
+                    <a:ln>
+                      <a:solidFill>
+                        <a:schemeClr val="tx1"/>
+                      </a:solidFill>
+                    </a:ln>
+                  </pic:spPr>
+                </pic:pic>
+              </a:graphicData>
+            </a:graphic>
+          </wp:anchor>
+        </w:drawing>
+      </w:r>
+    </w:p>
+    <w:p>
+      <w:pPr>
+        <w:pStyle w:val="NoSpacing"/>
+        <w:rPr>
+          <w:sz w:val="32"/>
+          <w:szCs w:val="32"/>
+        </w:rPr>
+      </w:pPr>
+    </w:p>
+    <w:p>
+      <w:pPr>
+        <w:pStyle w:val="NoSpacing"/>
+        <w:rPr>
+          <w:sz w:val="32"/>
+          <w:szCs w:val="32"/>
+        </w:rPr>
+      </w:pPr>
+    </w:p>
+    <w:p>
+      <w:pPr>
+        <w:pStyle w:val="NoSpacing"/>
+        <w:rPr>
+          <w:sz w:val="32"/>
+          <w:szCs w:val="32"/>
+        </w:rPr>
+      </w:pPr>
+    </w:p>
+    <w:p>
+      <w:pPr>
+        <w:pStyle w:val="NoSpacing"/>
+        <w:rPr>
+          <w:sz w:val="32"/>
+          <w:szCs w:val="32"/>
+        </w:rPr>
+      </w:pPr>
+    </w:p>
+    <w:p>
+      <w:pPr>
+        <w:pStyle w:val="NoSpacing"/>
+        <w:rPr>
+          <w:sz w:val="32"/>
+          <w:szCs w:val="32"/>
+        </w:rPr>
+      </w:pPr>
+    </w:p>
+    <w:p>
+      <w:pPr>
+        <w:pStyle w:val="NoSpacing"/>
+        <w:rPr>
+          <w:sz w:val="32"/>
+          <w:szCs w:val="32"/>
+        </w:rPr>
+      </w:pPr>
+    </w:p>
+    <w:p>
+      <w:pPr>
+        <w:pStyle w:val="NoSpacing"/>
+        <w:rPr>
+          <w:sz w:val="32"/>
+          <w:szCs w:val="32"/>
+        </w:rPr>
+      </w:pPr>
+    </w:p>
+    <w:p>
+      <w:pPr>
+        <w:pStyle w:val="NoSpacing"/>
+        <w:rPr>
+          <w:sz w:val="32"/>
+          <w:szCs w:val="32"/>
+        </w:rPr>
+      </w:pPr>
+    </w:p>
+    <w:p>
+      <w:pPr>
+        <w:pStyle w:val="NoSpacing"/>
+        <w:rPr>
+          <w:sz w:val="32"/>
+          <w:szCs w:val="32"/>
+        </w:rPr>
+      </w:pPr>
+    </w:p>
+    <w:p>
+      <w:pPr>
+        <w:pStyle w:val="NoSpacing"/>
+        <w:rPr>
+          <w:sz w:val="32"/>
+          <w:szCs w:val="32"/>
+        </w:rPr>
+      </w:pPr>
+    </w:p>
+    <w:p>
+      <w:pPr>
+        <w:pStyle w:val="NoSpacing"/>
+        <w:rPr>
+          <w:sz w:val="32"/>
+          <w:szCs w:val="32"/>
+        </w:rPr>
+      </w:pPr>
+    </w:p>
+    <w:p>
+      <w:pPr>
+        <w:pStyle w:val="NoSpacing"/>
+        <w:rPr>
+          <w:sz w:val="32"/>
+          <w:szCs w:val="32"/>
+        </w:rPr>
+      </w:pPr>
+    </w:p>
+    <w:p>
+      <w:pPr>
+        <w:pStyle w:val="NoSpacing"/>
+        <w:rPr>
+          <w:sz w:val="32"/>
+          <w:szCs w:val="32"/>
+        </w:rPr>
+      </w:pPr>
+    </w:p>
+    <w:p>
+      <w:pPr>
+        <w:pStyle w:val="NoSpacing"/>
+        <w:rPr>
+          <w:sz w:val="32"/>
+          <w:szCs w:val="32"/>
+        </w:rPr>
+      </w:pPr>
+    </w:p>
+    <w:p>
+      <w:pPr>
+        <w:pStyle w:val="NoSpacing"/>
+        <w:rPr>
+          <w:sz w:val="32"/>
+          <w:szCs w:val="32"/>
+        </w:rPr>
+      </w:pPr>
+    </w:p>
+    <w:p>
+      <w:pPr>
+        <w:pStyle w:val="NoSpacing"/>
+        <w:rPr>
+          <w:sz w:val="32"/>
+          <w:szCs w:val="32"/>
+        </w:rPr>
+      </w:pPr>
+    </w:p>
+    <w:p>
+      <w:pPr>
+        <w:pStyle w:val="NoSpacing"/>
+        <w:rPr>
+          <w:sz w:val="32"/>
+          <w:szCs w:val="32"/>
+        </w:rPr>
+      </w:pPr>
+    </w:p>
+    <w:p>
+      <w:pPr>
+        <w:pStyle w:val="NoSpacing"/>
+        <w:rPr>
+          <w:sz w:val="32"/>
+          <w:szCs w:val="32"/>
+        </w:rPr>
+      </w:pPr>
+    </w:p>
+    <w:p>
+      <w:pPr>
+        <w:pStyle w:val="NoSpacing"/>
+        <w:rPr>
+          <w:sz w:val="32"/>
+          <w:szCs w:val="32"/>
+        </w:rPr>
+      </w:pPr>
+    </w:p>
+    <w:p>
+      <w:pPr>
+        <w:pStyle w:val="NoSpacing"/>
+        <w:rPr>
+          <w:sz w:val="32"/>
+          <w:szCs w:val="32"/>
+        </w:rPr>
+      </w:pPr>
+    </w:p>
+    <w:p>
+      <w:pPr>
+        <w:pStyle w:val="NoSpacing"/>
+        <w:rPr>
+          <w:sz w:val="32"/>
+          <w:szCs w:val="32"/>
+        </w:rPr>
+      </w:pPr>
+      <w:r>
+        <w:rPr>
+          <w:noProof/>
+          <w:sz w:val="32"/>
+          <w:szCs w:val="32"/>
+          <w:lang w:eastAsia="en-US" w:bidi="ar-SA"/>
+        </w:rPr>
+        <w:drawing>
+          <wp:anchor distT="0" distB="0" distL="114300" distR="114300" simplePos="0" relativeHeight="251660288" behindDoc="1" locked="0" layoutInCell="1" allowOverlap="1">
+            <wp:simplePos x="0" y="0"/>
+            <wp:positionH relativeFrom="column">
+              <wp:posOffset>9525</wp:posOffset>
+            </wp:positionH>
+            <wp:positionV relativeFrom="paragraph">
+              <wp:posOffset>421005</wp:posOffset>
+            </wp:positionV>
+            <wp:extent cx="6647815" cy="1152525"/>
+            <wp:effectExtent l="19050" t="0" r="635" b="0"/>
+            <wp:wrapTight wrapText="bothSides">
+              <wp:wrapPolygon edited="0">
+                <wp:start x="-62" y="0"/>
+                <wp:lineTo x="-62" y="21421"/>
+                <wp:lineTo x="21602" y="21421"/>
+                <wp:lineTo x="21602" y="0"/>
+                <wp:lineTo x="-62" y="0"/>
+              </wp:wrapPolygon>
+            </wp:wrapTight>
+            <wp:docPr id="5" name="Picture 4" descr="install_nasm_003.png"/>
+            <wp:cNvGraphicFramePr>
+              <a:graphicFrameLocks xmlns:a="http://schemas.openxmlformats.org/drawingml/2006/main" noChangeAspect="1"/>
+            </wp:cNvGraphicFramePr>
+            <a:graphic xmlns:a="http://schemas.openxmlformats.org/drawingml/2006/main">
+              <a:graphicData uri="http://schemas.openxmlformats.org/drawingml/2006/picture">
+                <pic:pic xmlns:pic="http://schemas.openxmlformats.org/drawingml/2006/picture">
+                  <pic:nvPicPr>
+                    <pic:cNvPr id="0" name="install_nasm_003.png"/>
+                    <pic:cNvPicPr/>
+                  </pic:nvPicPr>
+                  <pic:blipFill>
+                    <a:blip r:embed="rId14"/>
+                    <a:stretch>
+                      <a:fillRect/>
+                    </a:stretch>
+                  </pic:blipFill>
+                  <pic:spPr>
+                    <a:xfrm>
+                      <a:off x="0" y="0"/>
+                      <a:ext cx="6647815" cy="1152525"/>
+                    </a:xfrm>
+                    <a:prstGeom prst="rect">
+                      <a:avLst/>
+                    </a:prstGeom>
+                  </pic:spPr>
+                </pic:pic>
+              </a:graphicData>
+            </a:graphic>
+          </wp:anchor>
+        </w:drawing>
+      </w:r>
+      <w:r>
+        <w:rPr>
+          <w:sz w:val="32"/>
+          <w:szCs w:val="32"/>
+        </w:rPr>
+        <w:t xml:space="preserve">Pada contoh installasi ini saya menggunakan versi </w:t>
+      </w:r>
+      <w:r>
+        <w:rPr>
+          <w:b/>
+          <w:sz w:val="32"/>
+          <w:szCs w:val="32"/>
+        </w:rPr>
+        <w:t>2</w:t>
+      </w:r>
+      <w:r>
+        <w:rPr>
+          <w:b/>
+          <w:sz w:val="32"/>
+          <w:szCs w:val="32"/>
+        </w:rPr>
+        <w:t>.14.02</w:t>
+      </w:r>
+      <w:r>
+        <w:rPr>
+          <w:sz w:val="32"/>
+          <w:szCs w:val="32"/>
+        </w:rPr>
+        <w:t>.</w:t>
+      </w:r>
+    </w:p>
+    <w:p>
+      <w:pPr>
+        <w:pStyle w:val="NoSpacing"/>
+        <w:rPr>
+          <w:sz w:val="32"/>
+          <w:szCs w:val="32"/>
+        </w:rPr>
+      </w:pPr>
+    </w:p>
+    <w:p>
+      <w:pPr>
+        <w:pStyle w:val="NoSpacing"/>
+        <w:rPr>
+          <w:sz w:val="32"/>
+          <w:szCs w:val="32"/>
+        </w:rPr>
+      </w:pPr>
+      <w:r>
+        <w:rPr>
+          <w:sz w:val="32"/>
+          <w:szCs w:val="32"/>
+        </w:rPr>
+        <w:t>Jalankan command wget dengan parameter URL file yang hendak di download seperti gambar 1.3</w:t>
+      </w:r>
+    </w:p>
+    <w:p>
+      <w:pPr>
+        <w:pStyle w:val="NoSpacing"/>
+        <w:rPr>
+          <w:sz w:val="32"/>
+          <w:szCs w:val="32"/>
         </w:rPr>
       </w:pPr>
     </w:p>
     <w:sectPr>
-      <w:footerReference w:type="first" r:id="rId11"/>
+      <w:footerReference w:type="first" r:id="rId15"/>
       <w:pgSz w:w="11909" w:h="16834" w:code="9"/>
       <w:pgMar w:top="567" w:right="720" w:bottom="567" w:left="720" w:header="1440" w:footer="0" w:gutter="0"/>
       <w:pgNumType w:start="1" w:chapStyle="1"/>
@@ -1622,7 +2319,7 @@
             <w:noProof/>
             <w:sz w:val="32"/>
           </w:rPr>
-          <w:t>2</w:t>
+          <w:t>4</w:t>
         </w:r>
         <w:r>
           <w:rPr>
@@ -1685,11 +2382,6 @@
       </w:rPr>
       <w:fldChar w:fldCharType="end"/>
     </w:r>
-    <w:r>
-      <w:rPr>
-        <w:sz w:val="32"/>
-      </w:rPr>
-    </w:r>
   </w:p>
   <w:p>
     <w:pPr>
@@ -2658,6 +3350,95 @@
     </w:lvl>
   </w:abstractNum>
   <w:abstractNum w:abstractNumId="9">
+    <w:nsid w:val="6757513B"/>
+    <w:multiLevelType w:val="hybridMultilevel"/>
+    <w:tmpl w:val="026092CC"/>
+    <w:lvl w:ilvl="0" w:tplc="0409000F">
+      <w:start w:val="1"/>
+      <w:numFmt w:val="decimal"/>
+      <w:lvlText w:val="%1."/>
+      <w:lvlJc w:val="left"/>
+      <w:pPr>
+        <w:ind w:left="720" w:hanging="360"/>
+      </w:pPr>
+      <w:rPr>
+        <w:rFonts w:hint="default"/>
+      </w:rPr>
+    </w:lvl>
+    <w:lvl w:ilvl="1" w:tplc="04090019" w:tentative="1">
+      <w:start w:val="1"/>
+      <w:numFmt w:val="lowerLetter"/>
+      <w:lvlText w:val="%2."/>
+      <w:lvlJc w:val="left"/>
+      <w:pPr>
+        <w:ind w:left="1440" w:hanging="360"/>
+      </w:pPr>
+    </w:lvl>
+    <w:lvl w:ilvl="2" w:tplc="0409001B" w:tentative="1">
+      <w:start w:val="1"/>
+      <w:numFmt w:val="lowerRoman"/>
+      <w:lvlText w:val="%3."/>
+      <w:lvlJc w:val="right"/>
+      <w:pPr>
+        <w:ind w:left="2160" w:hanging="180"/>
+      </w:pPr>
+    </w:lvl>
+    <w:lvl w:ilvl="3" w:tplc="0409000F" w:tentative="1">
+      <w:start w:val="1"/>
+      <w:numFmt w:val="decimal"/>
+      <w:lvlText w:val="%4."/>
+      <w:lvlJc w:val="left"/>
+      <w:pPr>
+        <w:ind w:left="2880" w:hanging="360"/>
+      </w:pPr>
+    </w:lvl>
+    <w:lvl w:ilvl="4" w:tplc="04090019" w:tentative="1">
+      <w:start w:val="1"/>
+      <w:numFmt w:val="lowerLetter"/>
+      <w:lvlText w:val="%5."/>
+      <w:lvlJc w:val="left"/>
+      <w:pPr>
+        <w:ind w:left="3600" w:hanging="360"/>
+      </w:pPr>
+    </w:lvl>
+    <w:lvl w:ilvl="5" w:tplc="0409001B" w:tentative="1">
+      <w:start w:val="1"/>
+      <w:numFmt w:val="lowerRoman"/>
+      <w:lvlText w:val="%6."/>
+      <w:lvlJc w:val="right"/>
+      <w:pPr>
+        <w:ind w:left="4320" w:hanging="180"/>
+      </w:pPr>
+    </w:lvl>
+    <w:lvl w:ilvl="6" w:tplc="0409000F" w:tentative="1">
+      <w:start w:val="1"/>
+      <w:numFmt w:val="decimal"/>
+      <w:lvlText w:val="%7."/>
+      <w:lvlJc w:val="left"/>
+      <w:pPr>
+        <w:ind w:left="5040" w:hanging="360"/>
+      </w:pPr>
+    </w:lvl>
+    <w:lvl w:ilvl="7" w:tplc="04090019" w:tentative="1">
+      <w:start w:val="1"/>
+      <w:numFmt w:val="lowerLetter"/>
+      <w:lvlText w:val="%8."/>
+      <w:lvlJc w:val="left"/>
+      <w:pPr>
+        <w:ind w:left="5760" w:hanging="360"/>
+      </w:pPr>
+    </w:lvl>
+    <w:lvl w:ilvl="8" w:tplc="0409001B" w:tentative="1">
+      <w:start w:val="1"/>
+      <w:numFmt w:val="lowerRoman"/>
+      <w:lvlText w:val="%9."/>
+      <w:lvlJc w:val="right"/>
+      <w:pPr>
+        <w:ind w:left="6480" w:hanging="180"/>
+      </w:pPr>
+    </w:lvl>
+  </w:abstractNum>
+  <w:abstractNum w:abstractNumId="10">
     <w:nsid w:val="69E67027"/>
     <w:multiLevelType w:val="hybridMultilevel"/>
     <w:tmpl w:val="90F6BA7C"/>
@@ -2768,13 +3549,16 @@
     <w:abstractNumId w:val="6"/>
   </w:num>
   <w:num w:numId="8">
-    <w:abstractNumId w:val="9"/>
+    <w:abstractNumId w:val="10"/>
   </w:num>
   <w:num w:numId="9">
     <w:abstractNumId w:val="8"/>
   </w:num>
   <w:num w:numId="10">
     <w:abstractNumId w:val="3"/>
+  </w:num>
+  <w:num w:numId="11">
+    <w:abstractNumId w:val="9"/>
   </w:num>
 </w:numbering>
 </file>
@@ -3304,348 +4088,24 @@
       <w:sz w:val="24"/>
     </w:rPr>
   </w:style>
-</w:styles>
-</file>
-
-<file path=word/glossary/document.xml><?xml version="1.0" encoding="utf-8"?>
-<w:glossaryDocument xmlns:ve="http://schemas.openxmlformats.org/markup-compatibility/2006" xmlns:o="urn:schemas-microsoft-com:office:office" xmlns:r="http://schemas.openxmlformats.org/officeDocument/2006/relationships" xmlns:m="http://schemas.openxmlformats.org/officeDocument/2006/math" xmlns:v="urn:schemas-microsoft-com:vml" xmlns:wp="http://schemas.openxmlformats.org/drawingml/2006/wordprocessingDrawing" xmlns:w10="urn:schemas-microsoft-com:office:word" xmlns:w="http://schemas.openxmlformats.org/wordprocessingml/2006/main" xmlns:wne="http://schemas.microsoft.com/office/word/2006/wordml">
-  <w:docParts/>
-</w:glossaryDocument>
-</file>
-
-<file path=word/glossary/fontTable.xml><?xml version="1.0" encoding="utf-8"?>
-<w:fonts xmlns:r="http://schemas.openxmlformats.org/officeDocument/2006/relationships" xmlns:w="http://schemas.openxmlformats.org/wordprocessingml/2006/main">
-  <w:font w:name="Times New Roman">
-    <w:altName w:val="Liberation Serif"/>
-    <w:panose1 w:val="02020603050405020304"/>
-    <w:charset w:val="00"/>
-    <w:family w:val="roman"/>
-    <w:notTrueType/>
-    <w:pitch w:val="variable"/>
-    <w:sig w:usb0="00000003" w:usb1="00000000" w:usb2="00000000" w:usb3="00000000" w:csb0="00000001" w:csb1="00000000"/>
-  </w:font>
-  <w:font w:name="Liberation Serif">
-    <w:panose1 w:val="02020603050405020304"/>
-    <w:charset w:val="00"/>
-    <w:family w:val="roman"/>
-    <w:pitch w:val="variable"/>
-    <w:sig w:usb0="A00002AF" w:usb1="500078FB" w:usb2="00000000" w:usb3="00000000" w:csb0="0000009F" w:csb1="00000000"/>
-  </w:font>
-  <w:font w:name="Arial Unicode MS">
-    <w:panose1 w:val="020B0604020202020204"/>
-    <w:charset w:val="80"/>
-    <w:family w:val="swiss"/>
-    <w:pitch w:val="variable"/>
-    <w:sig w:usb0="F7FFAFFF" w:usb1="E9DFFFFF" w:usb2="0000003F" w:usb3="00000000" w:csb0="003F01FF" w:csb1="00000000"/>
-  </w:font>
-  <w:font w:name="Lucida Sans">
-    <w:panose1 w:val="020B0602030504020204"/>
-    <w:charset w:val="00"/>
-    <w:family w:val="swiss"/>
-    <w:pitch w:val="variable"/>
-    <w:sig w:usb0="00000003" w:usb1="00000000" w:usb2="00000000" w:usb3="00000000" w:csb0="00000001" w:csb1="00000000"/>
-  </w:font>
-  <w:font w:name="Liberation Sans">
-    <w:panose1 w:val="020B0604020202020204"/>
-    <w:charset w:val="00"/>
-    <w:family w:val="swiss"/>
-    <w:pitch w:val="variable"/>
-    <w:sig w:usb0="A00002AF" w:usb1="500078FB" w:usb2="00000000" w:usb3="00000000" w:csb0="0000009F" w:csb1="00000000"/>
-  </w:font>
-  <w:font w:name="Cambria">
-    <w:panose1 w:val="02040503050406030204"/>
-    <w:charset w:val="00"/>
-    <w:family w:val="roman"/>
-    <w:pitch w:val="variable"/>
-    <w:sig w:usb0="A00002EF" w:usb1="4000004B" w:usb2="00000000" w:usb3="00000000" w:csb0="0000009F" w:csb1="00000000"/>
-  </w:font>
-  <w:font w:name="Mangal">
-    <w:altName w:val="Padauk"/>
-    <w:panose1 w:val="00000400000000000000"/>
-    <w:charset w:val="01"/>
-    <w:family w:val="roman"/>
-    <w:notTrueType/>
-    <w:pitch w:val="variable"/>
-    <w:sig w:usb0="00002000" w:usb1="00000000" w:usb2="00000000" w:usb3="00000000" w:csb0="00000000" w:csb1="00000000"/>
-  </w:font>
-  <w:font w:name="Tahoma">
-    <w:panose1 w:val="020B0604030504040204"/>
-    <w:charset w:val="00"/>
-    <w:family w:val="swiss"/>
-    <w:pitch w:val="variable"/>
-    <w:sig w:usb0="800022EF" w:usb1="C000205A" w:usb2="00000008" w:usb3="00000000" w:csb0="00000057" w:csb1="00000000"/>
-  </w:font>
-  <w:font w:name="Arial">
-    <w:altName w:val="Arial Unicode MS"/>
-    <w:panose1 w:val="020B0604020202020204"/>
-    <w:charset w:val="00"/>
-    <w:family w:val="swiss"/>
-    <w:notTrueType/>
-    <w:pitch w:val="variable"/>
-    <w:sig w:usb0="00000003" w:usb1="00000000" w:usb2="00000000" w:usb3="00000000" w:csb0="00000001" w:csb1="00000000"/>
-  </w:font>
-  <w:font w:name="Calibri">
-    <w:panose1 w:val="020F0502020204030204"/>
-    <w:charset w:val="00"/>
-    <w:family w:val="swiss"/>
-    <w:pitch w:val="variable"/>
-    <w:sig w:usb0="A00002EF" w:usb1="4000207B" w:usb2="00000000" w:usb3="00000000" w:csb0="0000009F" w:csb1="00000000"/>
-  </w:font>
-</w:fonts>
-</file>
-
-<file path=word/glossary/settings.xml><?xml version="1.0" encoding="utf-8"?>
-<w:settings xmlns:o="urn:schemas-microsoft-com:office:office" xmlns:r="http://schemas.openxmlformats.org/officeDocument/2006/relationships" xmlns:m="http://schemas.openxmlformats.org/officeDocument/2006/math" xmlns:v="urn:schemas-microsoft-com:vml" xmlns:w10="urn:schemas-microsoft-com:office:word" xmlns:w="http://schemas.openxmlformats.org/wordprocessingml/2006/main" xmlns:sl="http://schemas.openxmlformats.org/schemaLibrary/2006/main">
-  <w:view w:val="normal"/>
-  <w:defaultTabStop w:val="720"/>
-  <w:characterSpacingControl w:val="doNotCompress"/>
-  <w:compat>
-    <w:useFELayout/>
-  </w:compat>
-  <w:rsids>
-    <w:rsidRoot w:val="009437DA"/>
-    <w:rsid w:val="009437DA"/>
-    <w:rsid w:val="00DB6076"/>
-  </w:rsids>
-  <m:mathPr>
-    <m:mathFont m:val="Cambria Math"/>
-    <m:brkBin m:val="before"/>
-    <m:brkBinSub m:val="--"/>
-    <m:smallFrac m:val="off"/>
-    <m:dispDef/>
-    <m:lMargin m:val="0"/>
-    <m:rMargin m:val="0"/>
-    <m:defJc m:val="centerGroup"/>
-    <m:wrapIndent m:val="1440"/>
-    <m:intLim m:val="subSup"/>
-    <m:naryLim m:val="undOvr"/>
-  </m:mathPr>
-  <w:themeFontLang w:val="en-US"/>
-  <w:clrSchemeMapping w:bg1="light1" w:t1="dark1" w:bg2="light2" w:t2="dark2" w:accent1="accent1" w:accent2="accent2" w:accent3="accent3" w:accent4="accent4" w:accent5="accent5" w:accent6="accent6" w:hyperlink="hyperlink" w:followedHyperlink="followedHyperlink"/>
-  <w:decimalSymbol w:val="."/>
-  <w:listSeparator w:val=","/>
-</w:settings>
-</file>
-
-<file path=word/glossary/styles.xml><?xml version="1.0" encoding="utf-8"?>
-<w:styles xmlns:r="http://schemas.openxmlformats.org/officeDocument/2006/relationships" xmlns:w="http://schemas.openxmlformats.org/wordprocessingml/2006/main">
-  <w:docDefaults>
-    <w:rPrDefault>
-      <w:rPr>
-        <w:rFonts w:asciiTheme="minorHAnsi" w:eastAsiaTheme="minorEastAsia" w:hAnsiTheme="minorHAnsi" w:cstheme="minorBidi"/>
-        <w:sz w:val="22"/>
-        <w:szCs w:val="22"/>
-        <w:lang w:val="en-US" w:eastAsia="en-US" w:bidi="ar-SA"/>
-      </w:rPr>
-    </w:rPrDefault>
-    <w:pPrDefault>
-      <w:pPr>
-        <w:spacing w:after="200" w:line="276" w:lineRule="auto"/>
-      </w:pPr>
-    </w:pPrDefault>
-  </w:docDefaults>
-  <w:latentStyles w:defLockedState="0" w:defUIPriority="99" w:defSemiHidden="1" w:defUnhideWhenUsed="1" w:defQFormat="0" w:count="267">
-    <w:lsdException w:name="Normal" w:semiHidden="0" w:uiPriority="0" w:unhideWhenUsed="0" w:qFormat="1"/>
-    <w:lsdException w:name="heading 1" w:semiHidden="0" w:uiPriority="9" w:unhideWhenUsed="0" w:qFormat="1"/>
-    <w:lsdException w:name="heading 2" w:uiPriority="9" w:qFormat="1"/>
-    <w:lsdException w:name="heading 3" w:uiPriority="9" w:qFormat="1"/>
-    <w:lsdException w:name="heading 4" w:uiPriority="9" w:qFormat="1"/>
-    <w:lsdException w:name="heading 5" w:uiPriority="9" w:qFormat="1"/>
-    <w:lsdException w:name="heading 6" w:uiPriority="9" w:qFormat="1"/>
-    <w:lsdException w:name="heading 7" w:uiPriority="9" w:qFormat="1"/>
-    <w:lsdException w:name="heading 8" w:uiPriority="9" w:qFormat="1"/>
-    <w:lsdException w:name="heading 9" w:uiPriority="9" w:qFormat="1"/>
-    <w:lsdException w:name="toc 1" w:uiPriority="39"/>
-    <w:lsdException w:name="toc 2" w:uiPriority="39"/>
-    <w:lsdException w:name="toc 3" w:uiPriority="39"/>
-    <w:lsdException w:name="toc 4" w:uiPriority="39"/>
-    <w:lsdException w:name="toc 5" w:uiPriority="39"/>
-    <w:lsdException w:name="toc 6" w:uiPriority="39"/>
-    <w:lsdException w:name="toc 7" w:uiPriority="39"/>
-    <w:lsdException w:name="toc 8" w:uiPriority="39"/>
-    <w:lsdException w:name="toc 9" w:uiPriority="39"/>
-    <w:lsdException w:name="caption" w:uiPriority="35" w:qFormat="1"/>
-    <w:lsdException w:name="Title" w:semiHidden="0" w:uiPriority="10" w:unhideWhenUsed="0" w:qFormat="1"/>
-    <w:lsdException w:name="Default Paragraph Font" w:uiPriority="1"/>
-    <w:lsdException w:name="Subtitle" w:semiHidden="0" w:uiPriority="11" w:unhideWhenUsed="0" w:qFormat="1"/>
-    <w:lsdException w:name="Strong" w:semiHidden="0" w:uiPriority="22" w:unhideWhenUsed="0" w:qFormat="1"/>
-    <w:lsdException w:name="Emphasis" w:semiHidden="0" w:uiPriority="20" w:unhideWhenUsed="0" w:qFormat="1"/>
-    <w:lsdException w:name="Table Grid" w:semiHidden="0" w:uiPriority="59" w:unhideWhenUsed="0"/>
-    <w:lsdException w:name="Placeholder Text" w:unhideWhenUsed="0"/>
-    <w:lsdException w:name="No Spacing" w:semiHidden="0" w:uiPriority="1" w:unhideWhenUsed="0" w:qFormat="1"/>
-    <w:lsdException w:name="Light Shading" w:semiHidden="0" w:uiPriority="60" w:unhideWhenUsed="0"/>
-    <w:lsdException w:name="Light List" w:semiHidden="0" w:uiPriority="61" w:unhideWhenUsed="0"/>
-    <w:lsdException w:name="Light Grid" w:semiHidden="0" w:uiPriority="62" w:unhideWhenUsed="0"/>
-    <w:lsdException w:name="Medium Shading 1" w:semiHidden="0" w:uiPriority="63" w:unhideWhenUsed="0"/>
-    <w:lsdException w:name="Medium Shading 2" w:semiHidden="0" w:uiPriority="64" w:unhideWhenUsed="0"/>
-    <w:lsdException w:name="Medium List 1" w:semiHidden="0" w:uiPriority="65" w:unhideWhenUsed="0"/>
-    <w:lsdException w:name="Medium List 2" w:semiHidden="0" w:uiPriority="66" w:unhideWhenUsed="0"/>
-    <w:lsdException w:name="Medium Grid 1" w:semiHidden="0" w:uiPriority="67" w:unhideWhenUsed="0"/>
-    <w:lsdException w:name="Medium Grid 2" w:semiHidden="0" w:uiPriority="68" w:unhideWhenUsed="0"/>
-    <w:lsdException w:name="Medium Grid 3" w:semiHidden="0" w:uiPriority="69" w:unhideWhenUsed="0"/>
-    <w:lsdException w:name="Dark List" w:semiHidden="0" w:uiPriority="70" w:unhideWhenUsed="0"/>
-    <w:lsdException w:name="Colorful Shading" w:semiHidden="0" w:uiPriority="71" w:unhideWhenUsed="0"/>
-    <w:lsdException w:name="Colorful List" w:semiHidden="0" w:uiPriority="72" w:unhideWhenUsed="0"/>
-    <w:lsdException w:name="Colorful Grid" w:semiHidden="0" w:uiPriority="73" w:unhideWhenUsed="0"/>
-    <w:lsdException w:name="Light Shading Accent 1" w:semiHidden="0" w:uiPriority="60" w:unhideWhenUsed="0"/>
-    <w:lsdException w:name="Light List Accent 1" w:semiHidden="0" w:uiPriority="61" w:unhideWhenUsed="0"/>
-    <w:lsdException w:name="Light Grid Accent 1" w:semiHidden="0" w:uiPriority="62" w:unhideWhenUsed="0"/>
-    <w:lsdException w:name="Medium Shading 1 Accent 1" w:semiHidden="0" w:uiPriority="63" w:unhideWhenUsed="0"/>
-    <w:lsdException w:name="Medium Shading 2 Accent 1" w:semiHidden="0" w:uiPriority="64" w:unhideWhenUsed="0"/>
-    <w:lsdException w:name="Medium List 1 Accent 1" w:semiHidden="0" w:uiPriority="65" w:unhideWhenUsed="0"/>
-    <w:lsdException w:name="Revision" w:unhideWhenUsed="0"/>
-    <w:lsdException w:name="List Paragraph" w:semiHidden="0" w:uiPriority="34" w:unhideWhenUsed="0" w:qFormat="1"/>
-    <w:lsdException w:name="Quote" w:semiHidden="0" w:uiPriority="29" w:unhideWhenUsed="0" w:qFormat="1"/>
-    <w:lsdException w:name="Intense Quote" w:semiHidden="0" w:uiPriority="30" w:unhideWhenUsed="0" w:qFormat="1"/>
-    <w:lsdException w:name="Medium List 2 Accent 1" w:semiHidden="0" w:uiPriority="66" w:unhideWhenUsed="0"/>
-    <w:lsdException w:name="Medium Grid 1 Accent 1" w:semiHidden="0" w:uiPriority="67" w:unhideWhenUsed="0"/>
-    <w:lsdException w:name="Medium Grid 2 Accent 1" w:semiHidden="0" w:uiPriority="68" w:unhideWhenUsed="0"/>
-    <w:lsdException w:name="Medium Grid 3 Accent 1" w:semiHidden="0" w:uiPriority="69" w:unhideWhenUsed="0"/>
-    <w:lsdException w:name="Dark List Accent 1" w:semiHidden="0" w:uiPriority="70" w:unhideWhenUsed="0"/>
-    <w:lsdException w:name="Colorful Shading Accent 1" w:semiHidden="0" w:uiPriority="71" w:unhideWhenUsed="0"/>
-    <w:lsdException w:name="Colorful List Accent 1" w:semiHidden="0" w:uiPriority="72" w:unhideWhenUsed="0"/>
-    <w:lsdException w:name="Colorful Grid Accent 1" w:semiHidden="0" w:uiPriority="73" w:unhideWhenUsed="0"/>
-    <w:lsdException w:name="Light Shading Accent 2" w:semiHidden="0" w:uiPriority="60" w:unhideWhenUsed="0"/>
-    <w:lsdException w:name="Light List Accent 2" w:semiHidden="0" w:uiPriority="61" w:unhideWhenUsed="0"/>
-    <w:lsdException w:name="Light Grid Accent 2" w:semiHidden="0" w:uiPriority="62" w:unhideWhenUsed="0"/>
-    <w:lsdException w:name="Medium Shading 1 Accent 2" w:semiHidden="0" w:uiPriority="63" w:unhideWhenUsed="0"/>
-    <w:lsdException w:name="Medium Shading 2 Accent 2" w:semiHidden="0" w:uiPriority="64" w:unhideWhenUsed="0"/>
-    <w:lsdException w:name="Medium List 1 Accent 2" w:semiHidden="0" w:uiPriority="65" w:unhideWhenUsed="0"/>
-    <w:lsdException w:name="Medium List 2 Accent 2" w:semiHidden="0" w:uiPriority="66" w:unhideWhenUsed="0"/>
-    <w:lsdException w:name="Medium Grid 1 Accent 2" w:semiHidden="0" w:uiPriority="67" w:unhideWhenUsed="0"/>
-    <w:lsdException w:name="Medium Grid 2 Accent 2" w:semiHidden="0" w:uiPriority="68" w:unhideWhenUsed="0"/>
-    <w:lsdException w:name="Medium Grid 3 Accent 2" w:semiHidden="0" w:uiPriority="69" w:unhideWhenUsed="0"/>
-    <w:lsdException w:name="Dark List Accent 2" w:semiHidden="0" w:uiPriority="70" w:unhideWhenUsed="0"/>
-    <w:lsdException w:name="Colorful Shading Accent 2" w:semiHidden="0" w:uiPriority="71" w:unhideWhenUsed="0"/>
-    <w:lsdException w:name="Colorful List Accent 2" w:semiHidden="0" w:uiPriority="72" w:unhideWhenUsed="0"/>
-    <w:lsdException w:name="Colorful Grid Accent 2" w:semiHidden="0" w:uiPriority="73" w:unhideWhenUsed="0"/>
-    <w:lsdException w:name="Light Shading Accent 3" w:semiHidden="0" w:uiPriority="60" w:unhideWhenUsed="0"/>
-    <w:lsdException w:name="Light List Accent 3" w:semiHidden="0" w:uiPriority="61" w:unhideWhenUsed="0"/>
-    <w:lsdException w:name="Light Grid Accent 3" w:semiHidden="0" w:uiPriority="62" w:unhideWhenUsed="0"/>
-    <w:lsdException w:name="Medium Shading 1 Accent 3" w:semiHidden="0" w:uiPriority="63" w:unhideWhenUsed="0"/>
-    <w:lsdException w:name="Medium Shading 2 Accent 3" w:semiHidden="0" w:uiPriority="64" w:unhideWhenUsed="0"/>
-    <w:lsdException w:name="Medium List 1 Accent 3" w:semiHidden="0" w:uiPriority="65" w:unhideWhenUsed="0"/>
-    <w:lsdException w:name="Medium List 2 Accent 3" w:semiHidden="0" w:uiPriority="66" w:unhideWhenUsed="0"/>
-    <w:lsdException w:name="Medium Grid 1 Accent 3" w:semiHidden="0" w:uiPriority="67" w:unhideWhenUsed="0"/>
-    <w:lsdException w:name="Medium Grid 2 Accent 3" w:semiHidden="0" w:uiPriority="68" w:unhideWhenUsed="0"/>
-    <w:lsdException w:name="Medium Grid 3 Accent 3" w:semiHidden="0" w:uiPriority="69" w:unhideWhenUsed="0"/>
-    <w:lsdException w:name="Dark List Accent 3" w:semiHidden="0" w:uiPriority="70" w:unhideWhenUsed="0"/>
-    <w:lsdException w:name="Colorful Shading Accent 3" w:semiHidden="0" w:uiPriority="71" w:unhideWhenUsed="0"/>
-    <w:lsdException w:name="Colorful List Accent 3" w:semiHidden="0" w:uiPriority="72" w:unhideWhenUsed="0"/>
-    <w:lsdException w:name="Colorful Grid Accent 3" w:semiHidden="0" w:uiPriority="73" w:unhideWhenUsed="0"/>
-    <w:lsdException w:name="Light Shading Accent 4" w:semiHidden="0" w:uiPriority="60" w:unhideWhenUsed="0"/>
-    <w:lsdException w:name="Light List Accent 4" w:semiHidden="0" w:uiPriority="61" w:unhideWhenUsed="0"/>
-    <w:lsdException w:name="Light Grid Accent 4" w:semiHidden="0" w:uiPriority="62" w:unhideWhenUsed="0"/>
-    <w:lsdException w:name="Medium Shading 1 Accent 4" w:semiHidden="0" w:uiPriority="63" w:unhideWhenUsed="0"/>
-    <w:lsdException w:name="Medium Shading 2 Accent 4" w:semiHidden="0" w:uiPriority="64" w:unhideWhenUsed="0"/>
-    <w:lsdException w:name="Medium List 1 Accent 4" w:semiHidden="0" w:uiPriority="65" w:unhideWhenUsed="0"/>
-    <w:lsdException w:name="Medium List 2 Accent 4" w:semiHidden="0" w:uiPriority="66" w:unhideWhenUsed="0"/>
-    <w:lsdException w:name="Medium Grid 1 Accent 4" w:semiHidden="0" w:uiPriority="67" w:unhideWhenUsed="0"/>
-    <w:lsdException w:name="Medium Grid 2 Accent 4" w:semiHidden="0" w:uiPriority="68" w:unhideWhenUsed="0"/>
-    <w:lsdException w:name="Medium Grid 3 Accent 4" w:semiHidden="0" w:uiPriority="69" w:unhideWhenUsed="0"/>
-    <w:lsdException w:name="Dark List Accent 4" w:semiHidden="0" w:uiPriority="70" w:unhideWhenUsed="0"/>
-    <w:lsdException w:name="Colorful Shading Accent 4" w:semiHidden="0" w:uiPriority="71" w:unhideWhenUsed="0"/>
-    <w:lsdException w:name="Colorful List Accent 4" w:semiHidden="0" w:uiPriority="72" w:unhideWhenUsed="0"/>
-    <w:lsdException w:name="Colorful Grid Accent 4" w:semiHidden="0" w:uiPriority="73" w:unhideWhenUsed="0"/>
-    <w:lsdException w:name="Light Shading Accent 5" w:semiHidden="0" w:uiPriority="60" w:unhideWhenUsed="0"/>
-    <w:lsdException w:name="Light List Accent 5" w:semiHidden="0" w:uiPriority="61" w:unhideWhenUsed="0"/>
-    <w:lsdException w:name="Light Grid Accent 5" w:semiHidden="0" w:uiPriority="62" w:unhideWhenUsed="0"/>
-    <w:lsdException w:name="Medium Shading 1 Accent 5" w:semiHidden="0" w:uiPriority="63" w:unhideWhenUsed="0"/>
-    <w:lsdException w:name="Medium Shading 2 Accent 5" w:semiHidden="0" w:uiPriority="64" w:unhideWhenUsed="0"/>
-    <w:lsdException w:name="Medium List 1 Accent 5" w:semiHidden="0" w:uiPriority="65" w:unhideWhenUsed="0"/>
-    <w:lsdException w:name="Medium List 2 Accent 5" w:semiHidden="0" w:uiPriority="66" w:unhideWhenUsed="0"/>
-    <w:lsdException w:name="Medium Grid 1 Accent 5" w:semiHidden="0" w:uiPriority="67" w:unhideWhenUsed="0"/>
-    <w:lsdException w:name="Medium Grid 2 Accent 5" w:semiHidden="0" w:uiPriority="68" w:unhideWhenUsed="0"/>
-    <w:lsdException w:name="Medium Grid 3 Accent 5" w:semiHidden="0" w:uiPriority="69" w:unhideWhenUsed="0"/>
-    <w:lsdException w:name="Dark List Accent 5" w:semiHidden="0" w:uiPriority="70" w:unhideWhenUsed="0"/>
-    <w:lsdException w:name="Colorful Shading Accent 5" w:semiHidden="0" w:uiPriority="71" w:unhideWhenUsed="0"/>
-    <w:lsdException w:name="Colorful List Accent 5" w:semiHidden="0" w:uiPriority="72" w:unhideWhenUsed="0"/>
-    <w:lsdException w:name="Colorful Grid Accent 5" w:semiHidden="0" w:uiPriority="73" w:unhideWhenUsed="0"/>
-    <w:lsdException w:name="Light Shading Accent 6" w:semiHidden="0" w:uiPriority="60" w:unhideWhenUsed="0"/>
-    <w:lsdException w:name="Light List Accent 6" w:semiHidden="0" w:uiPriority="61" w:unhideWhenUsed="0"/>
-    <w:lsdException w:name="Light Grid Accent 6" w:semiHidden="0" w:uiPriority="62" w:unhideWhenUsed="0"/>
-    <w:lsdException w:name="Medium Shading 1 Accent 6" w:semiHidden="0" w:uiPriority="63" w:unhideWhenUsed="0"/>
-    <w:lsdException w:name="Medium Shading 2 Accent 6" w:semiHidden="0" w:uiPriority="64" w:unhideWhenUsed="0"/>
-    <w:lsdException w:name="Medium List 1 Accent 6" w:semiHidden="0" w:uiPriority="65" w:unhideWhenUsed="0"/>
-    <w:lsdException w:name="Medium List 2 Accent 6" w:semiHidden="0" w:uiPriority="66" w:unhideWhenUsed="0"/>
-    <w:lsdException w:name="Medium Grid 1 Accent 6" w:semiHidden="0" w:uiPriority="67" w:unhideWhenUsed="0"/>
-    <w:lsdException w:name="Medium Grid 2 Accent 6" w:semiHidden="0" w:uiPriority="68" w:unhideWhenUsed="0"/>
-    <w:lsdException w:name="Medium Grid 3 Accent 6" w:semiHidden="0" w:uiPriority="69" w:unhideWhenUsed="0"/>
-    <w:lsdException w:name="Dark List Accent 6" w:semiHidden="0" w:uiPriority="70" w:unhideWhenUsed="0"/>
-    <w:lsdException w:name="Colorful Shading Accent 6" w:semiHidden="0" w:uiPriority="71" w:unhideWhenUsed="0"/>
-    <w:lsdException w:name="Colorful List Accent 6" w:semiHidden="0" w:uiPriority="72" w:unhideWhenUsed="0"/>
-    <w:lsdException w:name="Colorful Grid Accent 6" w:semiHidden="0" w:uiPriority="73" w:unhideWhenUsed="0"/>
-    <w:lsdException w:name="Subtle Emphasis" w:semiHidden="0" w:uiPriority="19" w:unhideWhenUsed="0" w:qFormat="1"/>
-    <w:lsdException w:name="Intense Emphasis" w:semiHidden="0" w:uiPriority="21" w:unhideWhenUsed="0" w:qFormat="1"/>
-    <w:lsdException w:name="Subtle Reference" w:semiHidden="0" w:uiPriority="31" w:unhideWhenUsed="0" w:qFormat="1"/>
-    <w:lsdException w:name="Intense Reference" w:semiHidden="0" w:uiPriority="32" w:unhideWhenUsed="0" w:qFormat="1"/>
-    <w:lsdException w:name="Book Title" w:semiHidden="0" w:uiPriority="33" w:unhideWhenUsed="0" w:qFormat="1"/>
-    <w:lsdException w:name="Bibliography" w:uiPriority="37"/>
-    <w:lsdException w:name="TOC Heading" w:uiPriority="39" w:qFormat="1"/>
-  </w:latentStyles>
-  <w:style w:type="paragraph" w:default="1" w:styleId="Normal">
-    <w:name w:val="Normal"/>
-    <w:qFormat/>
-  </w:style>
-  <w:style w:type="character" w:default="1" w:styleId="DefaultParagraphFont">
-    <w:name w:val="Default Paragraph Font"/>
-    <w:uiPriority w:val="1"/>
-    <w:semiHidden/>
+  <w:style w:type="paragraph" w:styleId="TOC2">
+    <w:name w:val="toc 2"/>
+    <w:basedOn w:val="Normal"/>
+    <w:next w:val="Normal"/>
+    <w:autoRedefine/>
+    <w:uiPriority w:val="39"/>
     <w:unhideWhenUsed/>
-  </w:style>
-  <w:style w:type="table" w:default="1" w:styleId="TableNormal">
-    <w:name w:val="Normal Table"/>
-    <w:uiPriority w:val="99"/>
-    <w:semiHidden/>
-    <w:unhideWhenUsed/>
-    <w:qFormat/>
-    <w:tblPr>
-      <w:tblInd w:w="0" w:type="dxa"/>
-      <w:tblCellMar>
-        <w:top w:w="0" w:type="dxa"/>
-        <w:left w:w="108" w:type="dxa"/>
-        <w:bottom w:w="0" w:type="dxa"/>
-        <w:right w:w="108" w:type="dxa"/>
-      </w:tblCellMar>
-    </w:tblPr>
-  </w:style>
-  <w:style w:type="numbering" w:default="1" w:styleId="NoList">
-    <w:name w:val="No List"/>
-    <w:uiPriority w:val="99"/>
-    <w:semiHidden/>
-    <w:unhideWhenUsed/>
-  </w:style>
-  <w:style w:type="paragraph" w:customStyle="1" w:styleId="AEF308FA16F644F6BF7D59556A3384B6">
-    <w:name w:val="AEF308FA16F644F6BF7D59556A3384B6"/>
-    <w:rsid w:val="009437DA"/>
-  </w:style>
-  <w:style w:type="paragraph" w:customStyle="1" w:styleId="6D2EFC0BEA334CFC8E450D8BACB93EED">
-    <w:name w:val="6D2EFC0BEA334CFC8E450D8BACB93EED"/>
-    <w:rsid w:val="009437DA"/>
-  </w:style>
-  <w:style w:type="paragraph" w:customStyle="1" w:styleId="4DB7CFBAB7414E1FAA6CA8E65CA250F0">
-    <w:name w:val="4DB7CFBAB7414E1FAA6CA8E65CA250F0"/>
-    <w:rsid w:val="009437DA"/>
-  </w:style>
-  <w:style w:type="paragraph" w:customStyle="1" w:styleId="2CC39A3174BE41A5BAE46866841CEDCD">
-    <w:name w:val="2CC39A3174BE41A5BAE46866841CEDCD"/>
-    <w:rsid w:val="009437DA"/>
-  </w:style>
-  <w:style w:type="paragraph" w:customStyle="1" w:styleId="240C42DDA9444AF3B00822A1354BE47D">
-    <w:name w:val="240C42DDA9444AF3B00822A1354BE47D"/>
-    <w:rsid w:val="009437DA"/>
-  </w:style>
-  <w:style w:type="paragraph" w:customStyle="1" w:styleId="31DC472C1F4F4835AD860262EB99F6EA">
-    <w:name w:val="31DC472C1F4F4835AD860262EB99F6EA"/>
-    <w:rsid w:val="009437DA"/>
+    <w:rsid w:val="00302B61"/>
+    <w:pPr>
+      <w:spacing w:after="100"/>
+      <w:ind w:left="240"/>
+    </w:pPr>
+    <w:rPr>
+      <w:rFonts w:cs="Mangal"/>
+      <w:szCs w:val="21"/>
+    </w:rPr>
   </w:style>
 </w:styles>
-</file>
-
-<file path=word/glossary/webSettings.xml><?xml version="1.0" encoding="utf-8"?>
-<w:webSettings xmlns:r="http://schemas.openxmlformats.org/officeDocument/2006/relationships" xmlns:w="http://schemas.openxmlformats.org/wordprocessingml/2006/main">
-  <w:optimizeForBrowser/>
-</w:webSettings>
 </file>
 
 <file path=word/theme/theme1.xml><?xml version="1.0" encoding="utf-8"?>
